--- a/docs/learnDoc/k8s学习文档.docx
+++ b/docs/learnDoc/k8s学习文档.docx
@@ -88,6 +88,7 @@
     <w:p>
       <w:pPr>
         <w:numPr>
+          <w:ilvl w:val="0"/>
           <w:numId w:val="0"/>
         </w:numPr>
         <w:ind w:firstLine="420" w:firstLineChars="0"/>
@@ -126,6 +127,7 @@
     <w:p>
       <w:pPr>
         <w:numPr>
+          <w:ilvl w:val="0"/>
           <w:numId w:val="0"/>
         </w:numPr>
         <w:ind w:firstLine="420" w:firstLineChars="0"/>
@@ -164,6 +166,7 @@
     <w:p>
       <w:pPr>
         <w:numPr>
+          <w:ilvl w:val="0"/>
           <w:numId w:val="0"/>
         </w:numPr>
         <w:ind w:firstLine="420" w:firstLineChars="0"/>
@@ -177,7 +180,7 @@
           <w:rFonts w:hint="eastAsia"/>
           <w:lang w:val="en-US" w:eastAsia="zh-CN"/>
         </w:rPr>
-        <w:t>Google旗下采用go语言基于borg系统开发的一款资源管理器kubernets</w:t>
+        <w:t>是Google旗下采用go语言基于borg系统开发的一款资源管理器kubernets</w:t>
       </w:r>
     </w:p>
     <w:p>
@@ -298,11 +301,12 @@
     </w:p>
     <w:p>
       <w:pPr>
+        <w:pStyle w:val="3"/>
         <w:numPr>
           <w:ilvl w:val="1"/>
           <w:numId w:val="1"/>
         </w:numPr>
-        <w:ind w:left="0" w:leftChars="0" w:firstLine="0" w:firstLineChars="0"/>
+        <w:bidi w:val="0"/>
         <w:rPr>
           <w:rFonts w:hint="eastAsia"/>
           <w:lang w:val="en-US" w:eastAsia="zh-CN"/>
@@ -316,13 +320,276 @@
         <w:t>borg系统架构</w:t>
       </w:r>
     </w:p>
-    <w:p>
-      <w:pPr>
+    <w:tbl>
+      <w:tblPr>
+        <w:tblStyle w:val="5"/>
+        <w:tblW w:w="0" w:type="auto"/>
+        <w:tblInd w:w="0" w:type="dxa"/>
+        <w:tblBorders>
+          <w:top w:val="single" w:color="auto" w:sz="4" w:space="0"/>
+          <w:left w:val="single" w:color="auto" w:sz="4" w:space="0"/>
+          <w:bottom w:val="single" w:color="auto" w:sz="4" w:space="0"/>
+          <w:right w:val="single" w:color="auto" w:sz="4" w:space="0"/>
+          <w:insideH w:val="single" w:color="auto" w:sz="4" w:space="0"/>
+          <w:insideV w:val="single" w:color="auto" w:sz="4" w:space="0"/>
+        </w:tblBorders>
+        <w:tblLayout w:type="autofit"/>
+        <w:tblCellMar>
+          <w:left w:w="108" w:type="dxa"/>
+          <w:right w:w="108" w:type="dxa"/>
+        </w:tblCellMar>
+      </w:tblPr>
+      <w:tblGrid>
+        <w:gridCol w:w="8522"/>
+      </w:tblGrid>
+      <w:tr>
+        <w:tblPrEx>
+          <w:tblBorders>
+            <w:top w:val="single" w:color="auto" w:sz="4" w:space="0"/>
+            <w:left w:val="single" w:color="auto" w:sz="4" w:space="0"/>
+            <w:bottom w:val="single" w:color="auto" w:sz="4" w:space="0"/>
+            <w:right w:val="single" w:color="auto" w:sz="4" w:space="0"/>
+            <w:insideH w:val="single" w:color="auto" w:sz="4" w:space="0"/>
+            <w:insideV w:val="single" w:color="auto" w:sz="4" w:space="0"/>
+          </w:tblBorders>
+          <w:tblCellMar>
+            <w:left w:w="108" w:type="dxa"/>
+            <w:right w:w="108" w:type="dxa"/>
+          </w:tblCellMar>
+        </w:tblPrEx>
+        <w:tc>
+          <w:tcPr>
+            <w:tcW w:w="8522" w:type="dxa"/>
+          </w:tcPr>
+          <w:p>
+            <w:pPr>
+              <w:numPr>
+                <w:numId w:val="0"/>
+              </w:numPr>
+              <w:rPr>
+                <w:rFonts w:hint="eastAsia"/>
+                <w:vertAlign w:val="baseline"/>
+                <w:lang w:val="en-US" w:eastAsia="zh-CN"/>
+              </w:rPr>
+            </w:pPr>
+            <w:r>
+              <w:rPr>
+                <w:rFonts w:hint="eastAsia"/>
+                <w:vertAlign w:val="baseline"/>
+                <w:lang w:val="en-US" w:eastAsia="zh-CN"/>
+              </w:rPr>
+              <w:drawing>
+                <wp:inline distT="0" distB="0" distL="114300" distR="114300">
+                  <wp:extent cx="3160395" cy="2637155"/>
+                  <wp:effectExtent l="0" t="0" r="1905" b="10795"/>
+                  <wp:docPr id="1" name="图片 1" descr="1575710933(1)"/>
+                  <wp:cNvGraphicFramePr>
+                    <a:graphicFrameLocks xmlns:a="http://schemas.openxmlformats.org/drawingml/2006/main" noChangeAspect="1"/>
+                  </wp:cNvGraphicFramePr>
+                  <a:graphic xmlns:a="http://schemas.openxmlformats.org/drawingml/2006/main">
+                    <a:graphicData uri="http://schemas.openxmlformats.org/drawingml/2006/picture">
+                      <pic:pic xmlns:pic="http://schemas.openxmlformats.org/drawingml/2006/picture">
+                        <pic:nvPicPr>
+                          <pic:cNvPr id="1" name="图片 1" descr="1575710933(1)"/>
+                          <pic:cNvPicPr>
+                            <a:picLocks noChangeAspect="1"/>
+                          </pic:cNvPicPr>
+                        </pic:nvPicPr>
+                        <pic:blipFill>
+                          <a:blip r:embed="rId4"/>
+                          <a:stretch>
+                            <a:fillRect/>
+                          </a:stretch>
+                        </pic:blipFill>
+                        <pic:spPr>
+                          <a:xfrm>
+                            <a:off x="0" y="0"/>
+                            <a:ext cx="3160395" cy="2637155"/>
+                          </a:xfrm>
+                          <a:prstGeom prst="rect">
+                            <a:avLst/>
+                          </a:prstGeom>
+                        </pic:spPr>
+                      </pic:pic>
+                    </a:graphicData>
+                  </a:graphic>
+                </wp:inline>
+              </w:drawing>
+            </w:r>
+          </w:p>
+        </w:tc>
+      </w:tr>
+    </w:tbl>
+    <w:p>
+      <w:pPr>
+        <w:numPr>
+          <w:numId w:val="0"/>
+        </w:numPr>
+        <w:ind w:leftChars="0" w:firstLine="420" w:firstLineChars="0"/>
+        <w:rPr>
+          <w:rFonts w:hint="eastAsia"/>
+          <w:lang w:val="en-US" w:eastAsia="zh-CN"/>
+        </w:rPr>
+      </w:pPr>
+    </w:p>
+    <w:p>
+      <w:pPr>
+        <w:numPr>
+          <w:numId w:val="0"/>
+        </w:numPr>
+        <w:ind w:leftChars="0"/>
+        <w:rPr>
+          <w:rFonts w:hint="eastAsia"/>
+          <w:lang w:val="en-US" w:eastAsia="zh-CN"/>
+        </w:rPr>
+      </w:pPr>
+      <w:r>
+        <w:rPr>
+          <w:rFonts w:hint="eastAsia"/>
+          <w:lang w:val="en-US" w:eastAsia="zh-CN"/>
+        </w:rPr>
+        <w:t>Borg系统架构组件说明</w:t>
+      </w:r>
+    </w:p>
+    <w:p>
+      <w:pPr>
+        <w:numPr>
+          <w:ilvl w:val="0"/>
+          <w:numId w:val="4"/>
+        </w:numPr>
+        <w:ind w:leftChars="0"/>
+        <w:rPr>
+          <w:rFonts w:hint="eastAsia"/>
+          <w:lang w:val="en-US" w:eastAsia="zh-CN"/>
+        </w:rPr>
+      </w:pPr>
+      <w:r>
+        <w:rPr>
+          <w:rFonts w:hint="eastAsia"/>
+          <w:lang w:val="en-US" w:eastAsia="zh-CN"/>
+        </w:rPr>
+        <w:t>BorgMaster：负责请求分发，为了防止BorgMaster挂了，borgMaster集群，节点数量</w:t>
+      </w:r>
+      <w:r>
+        <w:rPr>
+          <w:rFonts w:hint="eastAsia"/>
+          <w:lang w:val="en-US" w:eastAsia="zh-CN"/>
+        </w:rPr>
+        <w:tab/>
+        <w:t>为单数</w:t>
+      </w:r>
+    </w:p>
+    <w:p>
+      <w:pPr>
+        <w:numPr>
+          <w:ilvl w:val="0"/>
+          <w:numId w:val="4"/>
+        </w:numPr>
+        <w:ind w:leftChars="0"/>
+        <w:rPr>
+          <w:rFonts w:hint="default"/>
+          <w:lang w:val="en-US" w:eastAsia="zh-CN"/>
+        </w:rPr>
+      </w:pPr>
+      <w:r>
+        <w:rPr>
+          <w:rFonts w:hint="eastAsia"/>
+          <w:lang w:val="en-US" w:eastAsia="zh-CN"/>
+        </w:rPr>
+        <w:t>Borglet：真正执行请求</w:t>
+      </w:r>
+    </w:p>
+    <w:p>
+      <w:pPr>
+        <w:numPr>
+          <w:ilvl w:val="0"/>
+          <w:numId w:val="4"/>
+        </w:numPr>
+        <w:ind w:leftChars="0"/>
+        <w:rPr>
+          <w:rFonts w:hint="default"/>
+          <w:lang w:val="en-US" w:eastAsia="zh-CN"/>
+        </w:rPr>
+      </w:pPr>
+      <w:r>
+        <w:rPr>
+          <w:rFonts w:hint="eastAsia"/>
+          <w:lang w:val="en-US" w:eastAsia="zh-CN"/>
+        </w:rPr>
+        <w:t>请求方式：web browsers(浏览器)、command-line tools(命令行)、borgcfg(文件的读取)</w:t>
+      </w:r>
+    </w:p>
+    <w:p>
+      <w:pPr>
+        <w:numPr>
+          <w:numId w:val="0"/>
+        </w:numPr>
+        <w:ind w:firstLine="420" w:firstLineChars="0"/>
+        <w:rPr>
+          <w:rFonts w:hint="default"/>
+          <w:lang w:val="en-US" w:eastAsia="zh-CN"/>
+        </w:rPr>
+      </w:pPr>
+      <w:r>
+        <w:rPr>
+          <w:rFonts w:hint="eastAsia"/>
+          <w:lang w:val="en-US" w:eastAsia="zh-CN"/>
+        </w:rPr>
+        <w:t>当通过这些方式去发起请求的时候，会先经过BorgMaster进行请求分发，然后到Borglet</w:t>
+      </w:r>
+      <w:r>
+        <w:rPr>
+          <w:rFonts w:hint="eastAsia"/>
+          <w:lang w:val="en-US" w:eastAsia="zh-CN"/>
+        </w:rPr>
+        <w:tab/>
+        <w:t>去执行请求</w:t>
+      </w:r>
+    </w:p>
+    <w:p>
+      <w:pPr>
+        <w:numPr>
+          <w:ilvl w:val="0"/>
+          <w:numId w:val="4"/>
+        </w:numPr>
+        <w:ind w:leftChars="0"/>
+        <w:rPr>
+          <w:rFonts w:hint="default"/>
+          <w:lang w:val="en-US" w:eastAsia="zh-CN"/>
+        </w:rPr>
+      </w:pPr>
+      <w:r>
+        <w:rPr>
+          <w:rFonts w:hint="eastAsia"/>
+          <w:lang w:val="en-US" w:eastAsia="zh-CN"/>
+        </w:rPr>
+        <w:t>Scheduler(调度器)：scheduler讲数据写入paxos数据库(google的一个键值对数据库)，</w:t>
+      </w:r>
+      <w:r>
+        <w:rPr>
+          <w:rFonts w:hint="eastAsia"/>
+          <w:lang w:val="en-US" w:eastAsia="zh-CN"/>
+        </w:rPr>
+        <w:tab/>
+        <w:t>borglet会实时的去paxos数据库里面进行监听，如果发现有对应的请求，就会获取并进</w:t>
+      </w:r>
+      <w:r>
+        <w:rPr>
+          <w:rFonts w:hint="eastAsia"/>
+          <w:lang w:val="en-US" w:eastAsia="zh-CN"/>
+        </w:rPr>
+        <w:tab/>
+        <w:t>行执行</w:t>
+      </w:r>
+    </w:p>
+    <w:p>
+      <w:pPr>
+        <w:pStyle w:val="3"/>
         <w:numPr>
           <w:ilvl w:val="1"/>
           <w:numId w:val="1"/>
         </w:numPr>
-        <w:ind w:left="0" w:leftChars="0" w:firstLine="0" w:firstLineChars="0"/>
+        <w:bidi w:val="0"/>
         <w:rPr>
           <w:rFonts w:hint="eastAsia"/>
           <w:lang w:val="en-US" w:eastAsia="zh-CN"/>
@@ -335,16 +602,593 @@
         </w:rPr>
         <w:t>K8s架构</w:t>
       </w:r>
+    </w:p>
+    <w:tbl>
+      <w:tblPr>
+        <w:tblStyle w:val="5"/>
+        <w:tblW w:w="0" w:type="auto"/>
+        <w:tblInd w:w="0" w:type="dxa"/>
+        <w:tblBorders>
+          <w:top w:val="single" w:color="auto" w:sz="4" w:space="0"/>
+          <w:left w:val="single" w:color="auto" w:sz="4" w:space="0"/>
+          <w:bottom w:val="single" w:color="auto" w:sz="4" w:space="0"/>
+          <w:right w:val="single" w:color="auto" w:sz="4" w:space="0"/>
+          <w:insideH w:val="single" w:color="auto" w:sz="4" w:space="0"/>
+          <w:insideV w:val="single" w:color="auto" w:sz="4" w:space="0"/>
+        </w:tblBorders>
+        <w:tblLayout w:type="autofit"/>
+        <w:tblCellMar>
+          <w:left w:w="108" w:type="dxa"/>
+          <w:right w:w="108" w:type="dxa"/>
+        </w:tblCellMar>
+      </w:tblPr>
+      <w:tblGrid>
+        <w:gridCol w:w="8522"/>
+      </w:tblGrid>
+      <w:tr>
+        <w:tblPrEx>
+          <w:tblBorders>
+            <w:top w:val="single" w:color="auto" w:sz="4" w:space="0"/>
+            <w:left w:val="single" w:color="auto" w:sz="4" w:space="0"/>
+            <w:bottom w:val="single" w:color="auto" w:sz="4" w:space="0"/>
+            <w:right w:val="single" w:color="auto" w:sz="4" w:space="0"/>
+            <w:insideH w:val="single" w:color="auto" w:sz="4" w:space="0"/>
+            <w:insideV w:val="single" w:color="auto" w:sz="4" w:space="0"/>
+          </w:tblBorders>
+          <w:tblCellMar>
+            <w:left w:w="108" w:type="dxa"/>
+            <w:right w:w="108" w:type="dxa"/>
+          </w:tblCellMar>
+        </w:tblPrEx>
+        <w:tc>
+          <w:tcPr>
+            <w:tcW w:w="8522" w:type="dxa"/>
+          </w:tcPr>
+          <w:p>
+            <w:pPr>
+              <w:numPr>
+                <w:numId w:val="0"/>
+              </w:numPr>
+              <w:rPr>
+                <w:rFonts w:hint="eastAsia"/>
+                <w:vertAlign w:val="baseline"/>
+                <w:lang w:val="en-US" w:eastAsia="zh-CN"/>
+              </w:rPr>
+            </w:pPr>
+            <w:r>
+              <w:rPr>
+                <w:rFonts w:hint="eastAsia"/>
+                <w:vertAlign w:val="baseline"/>
+                <w:lang w:val="en-US" w:eastAsia="zh-CN"/>
+              </w:rPr>
+              <w:drawing>
+                <wp:inline distT="0" distB="0" distL="114300" distR="114300">
+                  <wp:extent cx="4003040" cy="2333625"/>
+                  <wp:effectExtent l="0" t="0" r="16510" b="9525"/>
+                  <wp:docPr id="2" name="图片 2" descr="1575711693(1)"/>
+                  <wp:cNvGraphicFramePr>
+                    <a:graphicFrameLocks xmlns:a="http://schemas.openxmlformats.org/drawingml/2006/main" noChangeAspect="1"/>
+                  </wp:cNvGraphicFramePr>
+                  <a:graphic xmlns:a="http://schemas.openxmlformats.org/drawingml/2006/main">
+                    <a:graphicData uri="http://schemas.openxmlformats.org/drawingml/2006/picture">
+                      <pic:pic xmlns:pic="http://schemas.openxmlformats.org/drawingml/2006/picture">
+                        <pic:nvPicPr>
+                          <pic:cNvPr id="2" name="图片 2" descr="1575711693(1)"/>
+                          <pic:cNvPicPr>
+                            <a:picLocks noChangeAspect="1"/>
+                          </pic:cNvPicPr>
+                        </pic:nvPicPr>
+                        <pic:blipFill>
+                          <a:blip r:embed="rId5"/>
+                          <a:stretch>
+                            <a:fillRect/>
+                          </a:stretch>
+                        </pic:blipFill>
+                        <pic:spPr>
+                          <a:xfrm>
+                            <a:off x="0" y="0"/>
+                            <a:ext cx="4003040" cy="2333625"/>
+                          </a:xfrm>
+                          <a:prstGeom prst="rect">
+                            <a:avLst/>
+                          </a:prstGeom>
+                        </pic:spPr>
+                      </pic:pic>
+                    </a:graphicData>
+                  </a:graphic>
+                </wp:inline>
+              </w:drawing>
+            </w:r>
+          </w:p>
+        </w:tc>
+      </w:tr>
+    </w:tbl>
+    <w:p>
+      <w:pPr>
+        <w:numPr>
+          <w:numId w:val="0"/>
+        </w:numPr>
+        <w:rPr>
+          <w:rFonts w:hint="eastAsia"/>
+          <w:lang w:val="en-US" w:eastAsia="zh-CN"/>
+        </w:rPr>
+      </w:pPr>
+      <w:r>
+        <w:rPr>
+          <w:rFonts w:hint="eastAsia"/>
+          <w:lang w:val="en-US" w:eastAsia="zh-CN"/>
+        </w:rPr>
+        <w:t>k8s架构组件说明</w:t>
+      </w:r>
+    </w:p>
+    <w:p>
+      <w:pPr>
+        <w:numPr>
+          <w:ilvl w:val="0"/>
+          <w:numId w:val="5"/>
+        </w:numPr>
+        <w:rPr>
+          <w:rFonts w:hint="eastAsia"/>
+          <w:lang w:val="en-US" w:eastAsia="zh-CN"/>
+        </w:rPr>
+      </w:pPr>
+      <w:r>
+        <w:rPr>
+          <w:rFonts w:hint="eastAsia"/>
+          <w:lang w:val="en-US" w:eastAsia="zh-CN"/>
+        </w:rPr>
+        <w:t>scheduler(调度器)：负责接受任务，选择合适的节点进行分配任务</w:t>
+      </w:r>
+    </w:p>
+    <w:p>
+      <w:pPr>
+        <w:numPr>
+          <w:ilvl w:val="0"/>
+          <w:numId w:val="5"/>
+        </w:numPr>
+        <w:rPr>
+          <w:rFonts w:hint="default"/>
+          <w:lang w:val="en-US" w:eastAsia="zh-CN"/>
+        </w:rPr>
+      </w:pPr>
+      <w:r>
+        <w:rPr>
+          <w:rFonts w:hint="eastAsia"/>
+          <w:lang w:val="en-US" w:eastAsia="zh-CN"/>
+        </w:rPr>
+        <w:t>replication controller：维护副本的期望数目</w:t>
+      </w:r>
+    </w:p>
+    <w:p>
+      <w:pPr>
+        <w:numPr>
+          <w:ilvl w:val="0"/>
+          <w:numId w:val="5"/>
+        </w:numPr>
+        <w:rPr>
+          <w:rFonts w:hint="default"/>
+          <w:lang w:val="en-US" w:eastAsia="zh-CN"/>
+        </w:rPr>
+      </w:pPr>
+      <w:r>
+        <w:rPr>
+          <w:rFonts w:hint="eastAsia"/>
+          <w:lang w:val="en-US" w:eastAsia="zh-CN"/>
+        </w:rPr>
+        <w:t>api server：所有服务访问的统一入口</w:t>
+      </w:r>
+    </w:p>
+    <w:p>
+      <w:pPr>
+        <w:numPr>
+          <w:ilvl w:val="0"/>
+          <w:numId w:val="5"/>
+        </w:numPr>
+        <w:rPr>
+          <w:rFonts w:hint="default"/>
+          <w:lang w:val="en-US" w:eastAsia="zh-CN"/>
+        </w:rPr>
+      </w:pPr>
+      <w:r>
+        <w:rPr>
+          <w:rFonts w:hint="eastAsia"/>
+          <w:lang w:val="en-US" w:eastAsia="zh-CN"/>
+        </w:rPr>
+        <w:t>etcd：一个可信赖的(不会存在单点故障，天生支持集群化)分布式键值(kv)存储服务，</w:t>
+      </w:r>
+      <w:r>
+        <w:rPr>
+          <w:rFonts w:hint="eastAsia"/>
+          <w:lang w:val="en-US" w:eastAsia="zh-CN"/>
+        </w:rPr>
+        <w:tab/>
+        <w:t>它能够为整个分布式集群存储一些关键数据，协助分布式集群的正常运转。</w:t>
+      </w:r>
+    </w:p>
+    <w:p>
+      <w:pPr>
+        <w:numPr>
+          <w:numId w:val="0"/>
+        </w:numPr>
+        <w:ind w:firstLine="420" w:firstLineChars="0"/>
+        <w:rPr>
+          <w:rFonts w:hint="eastAsia"/>
+          <w:lang w:val="en-US" w:eastAsia="zh-CN"/>
+        </w:rPr>
+      </w:pPr>
+      <w:r>
+        <w:rPr>
+          <w:rFonts w:hint="eastAsia"/>
+          <w:lang w:val="en-US" w:eastAsia="zh-CN"/>
+        </w:rPr>
+        <w:t>k8s使用etcd作为持久化方案(v2,v3两个版本)，v2版本已在k8s版本v1.11中弃用</w:t>
+      </w:r>
+    </w:p>
+    <w:tbl>
+      <w:tblPr>
+        <w:tblStyle w:val="5"/>
+        <w:tblW w:w="0" w:type="auto"/>
+        <w:tblInd w:w="586" w:type="dxa"/>
+        <w:tblBorders>
+          <w:top w:val="single" w:color="auto" w:sz="4" w:space="0"/>
+          <w:left w:val="single" w:color="auto" w:sz="4" w:space="0"/>
+          <w:bottom w:val="single" w:color="auto" w:sz="4" w:space="0"/>
+          <w:right w:val="single" w:color="auto" w:sz="4" w:space="0"/>
+          <w:insideH w:val="single" w:color="auto" w:sz="4" w:space="0"/>
+          <w:insideV w:val="single" w:color="auto" w:sz="4" w:space="0"/>
+        </w:tblBorders>
+        <w:tblLayout w:type="autofit"/>
+        <w:tblCellMar>
+          <w:left w:w="108" w:type="dxa"/>
+          <w:right w:w="108" w:type="dxa"/>
+        </w:tblCellMar>
+      </w:tblPr>
+      <w:tblGrid>
+        <w:gridCol w:w="7936"/>
+      </w:tblGrid>
+      <w:tr>
+        <w:tblPrEx>
+          <w:tblBorders>
+            <w:top w:val="single" w:color="auto" w:sz="4" w:space="0"/>
+            <w:left w:val="single" w:color="auto" w:sz="4" w:space="0"/>
+            <w:bottom w:val="single" w:color="auto" w:sz="4" w:space="0"/>
+            <w:right w:val="single" w:color="auto" w:sz="4" w:space="0"/>
+            <w:insideH w:val="single" w:color="auto" w:sz="4" w:space="0"/>
+            <w:insideV w:val="single" w:color="auto" w:sz="4" w:space="0"/>
+          </w:tblBorders>
+          <w:tblCellMar>
+            <w:left w:w="108" w:type="dxa"/>
+            <w:right w:w="108" w:type="dxa"/>
+          </w:tblCellMar>
+        </w:tblPrEx>
+        <w:tc>
+          <w:tcPr>
+            <w:tcW w:w="7936" w:type="dxa"/>
+          </w:tcPr>
+          <w:p>
+            <w:pPr>
+              <w:numPr>
+                <w:numId w:val="0"/>
+              </w:numPr>
+              <w:rPr>
+                <w:rFonts w:hint="default"/>
+                <w:vertAlign w:val="baseline"/>
+                <w:lang w:val="en-US" w:eastAsia="zh-CN"/>
+              </w:rPr>
+            </w:pPr>
+            <w:r>
+              <w:rPr>
+                <w:rFonts w:hint="default"/>
+                <w:vertAlign w:val="baseline"/>
+                <w:lang w:val="en-US" w:eastAsia="zh-CN"/>
+              </w:rPr>
+              <w:drawing>
+                <wp:inline distT="0" distB="0" distL="114300" distR="114300">
+                  <wp:extent cx="3371850" cy="1861185"/>
+                  <wp:effectExtent l="0" t="0" r="0" b="5715"/>
+                  <wp:docPr id="3" name="图片 3" descr="1575712254(1)"/>
+                  <wp:cNvGraphicFramePr>
+                    <a:graphicFrameLocks xmlns:a="http://schemas.openxmlformats.org/drawingml/2006/main" noChangeAspect="1"/>
+                  </wp:cNvGraphicFramePr>
+                  <a:graphic xmlns:a="http://schemas.openxmlformats.org/drawingml/2006/main">
+                    <a:graphicData uri="http://schemas.openxmlformats.org/drawingml/2006/picture">
+                      <pic:pic xmlns:pic="http://schemas.openxmlformats.org/drawingml/2006/picture">
+                        <pic:nvPicPr>
+                          <pic:cNvPr id="3" name="图片 3" descr="1575712254(1)"/>
+                          <pic:cNvPicPr>
+                            <a:picLocks noChangeAspect="1"/>
+                          </pic:cNvPicPr>
+                        </pic:nvPicPr>
+                        <pic:blipFill>
+                          <a:blip r:embed="rId6"/>
+                          <a:stretch>
+                            <a:fillRect/>
+                          </a:stretch>
+                        </pic:blipFill>
+                        <pic:spPr>
+                          <a:xfrm>
+                            <a:off x="0" y="0"/>
+                            <a:ext cx="3371850" cy="1861185"/>
+                          </a:xfrm>
+                          <a:prstGeom prst="rect">
+                            <a:avLst/>
+                          </a:prstGeom>
+                        </pic:spPr>
+                      </pic:pic>
+                    </a:graphicData>
+                  </a:graphic>
+                </wp:inline>
+              </w:drawing>
+            </w:r>
+          </w:p>
+        </w:tc>
+      </w:tr>
+    </w:tbl>
+    <w:p>
+      <w:pPr>
+        <w:numPr>
+          <w:numId w:val="0"/>
+        </w:numPr>
+        <w:ind w:firstLine="420" w:firstLineChars="0"/>
+        <w:rPr>
+          <w:rFonts w:hint="eastAsia"/>
+          <w:lang w:val="en-US" w:eastAsia="zh-CN"/>
+        </w:rPr>
+      </w:pPr>
+      <w:r>
+        <w:rPr>
+          <w:rFonts w:hint="eastAsia"/>
+          <w:lang w:val="en-US" w:eastAsia="zh-CN"/>
+        </w:rPr>
+        <w:t>etcd内部架构图</w:t>
+      </w:r>
+    </w:p>
+    <w:p>
+      <w:pPr>
+        <w:numPr>
+          <w:ilvl w:val="0"/>
+          <w:numId w:val="6"/>
+        </w:numPr>
+        <w:ind w:firstLine="420" w:firstLineChars="0"/>
+        <w:rPr>
+          <w:rFonts w:hint="eastAsia"/>
+          <w:lang w:val="en-US" w:eastAsia="zh-CN"/>
+        </w:rPr>
+      </w:pPr>
+      <w:r>
+        <w:rPr>
+          <w:rFonts w:hint="eastAsia"/>
+          <w:lang w:val="en-US" w:eastAsia="zh-CN"/>
+        </w:rPr>
+        <w:t>采用http协议，k8s也是采用http协议，因为http协议支持多种操作方式</w:t>
+      </w:r>
+    </w:p>
+    <w:p>
+      <w:pPr>
+        <w:numPr>
+          <w:ilvl w:val="0"/>
+          <w:numId w:val="6"/>
+        </w:numPr>
+        <w:ind w:firstLine="420" w:firstLineChars="0"/>
+        <w:rPr>
+          <w:rFonts w:hint="default"/>
+          <w:lang w:val="en-US" w:eastAsia="zh-CN"/>
+        </w:rPr>
+      </w:pPr>
+      <w:r>
+        <w:rPr>
+          <w:rFonts w:hint="eastAsia"/>
+          <w:lang w:val="en-US" w:eastAsia="zh-CN"/>
+        </w:rPr>
+        <w:t>Ralt：存放所有读写信息，并且为了防止信息出现损坏，会将日志信息写入本地磁</w:t>
+      </w:r>
+      <w:r>
+        <w:rPr>
+          <w:rFonts w:hint="eastAsia"/>
+          <w:lang w:val="en-US" w:eastAsia="zh-CN"/>
+        </w:rPr>
+        <w:tab/>
+        <w:t>盘中(store)</w:t>
+      </w:r>
+    </w:p>
+    <w:p>
+      <w:pPr>
+        <w:numPr>
+          <w:ilvl w:val="0"/>
+          <w:numId w:val="5"/>
+        </w:numPr>
+        <w:rPr>
+          <w:rFonts w:hint="default"/>
+          <w:lang w:val="en-US" w:eastAsia="zh-CN"/>
+        </w:rPr>
+      </w:pPr>
+      <w:r>
+        <w:rPr>
+          <w:rFonts w:hint="eastAsia"/>
+          <w:lang w:val="en-US" w:eastAsia="zh-CN"/>
+        </w:rPr>
+        <w:t>node节点：node节点需要安装三个组件(kubelet：和docker进行交互，操作docker</w:t>
+      </w:r>
+      <w:r>
+        <w:rPr>
+          <w:rFonts w:hint="eastAsia"/>
+          <w:lang w:val="en-US" w:eastAsia="zh-CN"/>
+        </w:rPr>
+        <w:tab/>
+        <w:t>创建对应的容器即实现容器的生命周期管理、kube proxy：负责写入规则至iptables或者ipvs来实现服务映射访问、docker)</w:t>
+      </w:r>
+    </w:p>
+    <w:p>
+      <w:pPr>
+        <w:pStyle w:val="3"/>
+        <w:numPr>
+          <w:ilvl w:val="1"/>
+          <w:numId w:val="1"/>
+        </w:numPr>
+        <w:bidi w:val="0"/>
+        <w:rPr>
+          <w:rFonts w:hint="eastAsia"/>
+          <w:lang w:val="en-US" w:eastAsia="zh-CN"/>
+        </w:rPr>
+      </w:pPr>
+      <w:r>
+        <w:rPr>
+          <w:rFonts w:hint="eastAsia"/>
+          <w:lang w:val="en-US" w:eastAsia="zh-CN"/>
+        </w:rPr>
+        <w:t>K8s其它插件说明</w:t>
+      </w:r>
+    </w:p>
+    <w:p>
+      <w:pPr>
+        <w:numPr>
+          <w:ilvl w:val="0"/>
+          <w:numId w:val="7"/>
+        </w:numPr>
+        <w:ind w:leftChars="0" w:firstLine="420" w:firstLineChars="0"/>
+        <w:rPr>
+          <w:rFonts w:hint="eastAsia"/>
+          <w:lang w:val="en-US" w:eastAsia="zh-CN"/>
+        </w:rPr>
+      </w:pPr>
+      <w:r>
+        <w:rPr>
+          <w:rFonts w:hint="eastAsia"/>
+          <w:lang w:val="en-US" w:eastAsia="zh-CN"/>
+        </w:rPr>
+        <w:t>CoreDNS：可以为集群中的svc创建一个域名ip的对应关系解析</w:t>
+      </w:r>
+    </w:p>
+    <w:p>
+      <w:pPr>
+        <w:numPr>
+          <w:ilvl w:val="0"/>
+          <w:numId w:val="7"/>
+        </w:numPr>
+        <w:ind w:leftChars="0" w:firstLine="420" w:firstLineChars="0"/>
+        <w:rPr>
+          <w:rFonts w:hint="default"/>
+          <w:lang w:val="en-US" w:eastAsia="zh-CN"/>
+        </w:rPr>
+      </w:pPr>
+      <w:r>
+        <w:rPr>
+          <w:rFonts w:hint="eastAsia"/>
+          <w:lang w:val="en-US" w:eastAsia="zh-CN"/>
+        </w:rPr>
+        <w:t>Dashboard：给k8s提供一个B/S结构的访问体系</w:t>
+      </w:r>
+    </w:p>
+    <w:p>
+      <w:pPr>
+        <w:numPr>
+          <w:ilvl w:val="0"/>
+          <w:numId w:val="7"/>
+        </w:numPr>
+        <w:ind w:leftChars="0" w:firstLine="420" w:firstLineChars="0"/>
+        <w:rPr>
+          <w:rFonts w:hint="default"/>
+          <w:lang w:val="en-US" w:eastAsia="zh-CN"/>
+        </w:rPr>
+      </w:pPr>
+      <w:r>
+        <w:rPr>
+          <w:rFonts w:hint="eastAsia"/>
+          <w:lang w:val="en-US" w:eastAsia="zh-CN"/>
+        </w:rPr>
+        <w:t>Ingress Controller：官方只能实现4层代理，Ingress可以实现7层代理</w:t>
+      </w:r>
+    </w:p>
+    <w:p>
+      <w:pPr>
+        <w:numPr>
+          <w:ilvl w:val="0"/>
+          <w:numId w:val="7"/>
+        </w:numPr>
+        <w:ind w:leftChars="0" w:firstLine="420" w:firstLineChars="0"/>
+        <w:rPr>
+          <w:rFonts w:hint="default"/>
+          <w:lang w:val="en-US" w:eastAsia="zh-CN"/>
+        </w:rPr>
+      </w:pPr>
+      <w:r>
+        <w:rPr>
+          <w:rFonts w:hint="eastAsia"/>
+          <w:lang w:val="en-US" w:eastAsia="zh-CN"/>
+        </w:rPr>
+        <w:t>Federation：提供一个可以跨集群中心多k8s统一管理功能</w:t>
+      </w:r>
+    </w:p>
+    <w:p>
+      <w:pPr>
+        <w:numPr>
+          <w:ilvl w:val="0"/>
+          <w:numId w:val="7"/>
+        </w:numPr>
+        <w:ind w:leftChars="0" w:firstLine="420" w:firstLineChars="0"/>
+        <w:rPr>
+          <w:rFonts w:hint="default"/>
+          <w:lang w:val="en-US" w:eastAsia="zh-CN"/>
+        </w:rPr>
+      </w:pPr>
+      <w:r>
+        <w:rPr>
+          <w:rFonts w:hint="eastAsia"/>
+          <w:lang w:val="en-US" w:eastAsia="zh-CN"/>
+        </w:rPr>
+        <w:t>Prometheus(普罗米修斯)：提供一个k8s集群的监控能力</w:t>
+      </w:r>
+    </w:p>
+    <w:p>
+      <w:pPr>
+        <w:numPr>
+          <w:ilvl w:val="0"/>
+          <w:numId w:val="7"/>
+        </w:numPr>
+        <w:ind w:leftChars="0" w:firstLine="420" w:firstLineChars="0"/>
+        <w:rPr>
+          <w:rFonts w:hint="default"/>
+          <w:lang w:val="en-US" w:eastAsia="zh-CN"/>
+        </w:rPr>
+      </w:pPr>
+      <w:r>
+        <w:rPr>
+          <w:rFonts w:hint="eastAsia"/>
+          <w:lang w:val="en-US" w:eastAsia="zh-CN"/>
+        </w:rPr>
+        <w:t>Elk：提供k8s集群日志统一分析接入平台</w:t>
+      </w:r>
+    </w:p>
+    <w:p>
+      <w:pPr>
+        <w:pStyle w:val="2"/>
+        <w:numPr>
+          <w:ilvl w:val="0"/>
+          <w:numId w:val="1"/>
+        </w:numPr>
+        <w:bidi w:val="0"/>
+        <w:rPr>
+          <w:rFonts w:hint="default"/>
+          <w:lang w:val="en-US" w:eastAsia="zh-CN"/>
+        </w:rPr>
+      </w:pPr>
+      <w:r>
+        <w:rPr>
+          <w:rFonts w:hint="eastAsia"/>
+          <w:lang w:val="en-US" w:eastAsia="zh-CN"/>
+        </w:rPr>
+        <w:t>k8s基础概念</w:t>
+      </w:r>
+    </w:p>
+    <w:p>
+      <w:pPr>
+        <w:rPr>
+          <w:rFonts w:hint="eastAsia"/>
+          <w:lang w:val="en-US" w:eastAsia="zh-CN"/>
+        </w:rPr>
+      </w:pPr>
       <w:bookmarkStart w:id="0" w:name="_GoBack"/>
       <w:bookmarkEnd w:id="0"/>
-    </w:p>
-    <w:p>
-      <w:pPr>
-        <w:rPr>
-          <w:rFonts w:hint="eastAsia"/>
-          <w:lang w:val="en-US" w:eastAsia="zh-CN"/>
-        </w:rPr>
-      </w:pPr>
     </w:p>
     <w:sectPr>
       <w:pgSz w:w="11906" w:h="16838"/>
@@ -371,6 +1215,30 @@
     </w:lvl>
   </w:abstractNum>
   <w:abstractNum w:abstractNumId="1">
+    <w:nsid w:val="CC038EE5"/>
+    <w:multiLevelType w:val="singleLevel"/>
+    <w:tmpl w:val="CC038EE5"/>
+    <w:lvl w:ilvl="0" w:tentative="0">
+      <w:start w:val="1"/>
+      <w:numFmt w:val="decimal"/>
+      <w:suff w:val="nothing"/>
+      <w:lvlText w:val="（%1）"/>
+      <w:lvlJc w:val="left"/>
+    </w:lvl>
+  </w:abstractNum>
+  <w:abstractNum w:abstractNumId="2">
+    <w:nsid w:val="F518E8ED"/>
+    <w:multiLevelType w:val="singleLevel"/>
+    <w:tmpl w:val="F518E8ED"/>
+    <w:lvl w:ilvl="0" w:tentative="0">
+      <w:start w:val="1"/>
+      <w:numFmt w:val="lowerLetter"/>
+      <w:suff w:val="nothing"/>
+      <w:lvlText w:val="%1）"/>
+      <w:lvlJc w:val="left"/>
+    </w:lvl>
+  </w:abstractNum>
+  <w:abstractNum w:abstractNumId="3">
     <w:nsid w:val="FD56B61D"/>
     <w:multiLevelType w:val="singleLevel"/>
     <w:tmpl w:val="FD56B61D"/>
@@ -382,7 +1250,7 @@
       <w:lvlJc w:val="left"/>
     </w:lvl>
   </w:abstractNum>
-  <w:abstractNum w:abstractNumId="2">
+  <w:abstractNum w:abstractNumId="4">
     <w:nsid w:val="01E13129"/>
     <w:multiLevelType w:val="multilevel"/>
     <w:tmpl w:val="01E13129"/>
@@ -498,14 +1366,50 @@
       </w:rPr>
     </w:lvl>
   </w:abstractNum>
+  <w:abstractNum w:abstractNumId="5">
+    <w:nsid w:val="1E1F1174"/>
+    <w:multiLevelType w:val="singleLevel"/>
+    <w:tmpl w:val="1E1F1174"/>
+    <w:lvl w:ilvl="0" w:tentative="0">
+      <w:start w:val="1"/>
+      <w:numFmt w:val="decimal"/>
+      <w:suff w:val="nothing"/>
+      <w:lvlText w:val="（%1）"/>
+      <w:lvlJc w:val="left"/>
+    </w:lvl>
+  </w:abstractNum>
+  <w:abstractNum w:abstractNumId="6">
+    <w:nsid w:val="263A66E8"/>
+    <w:multiLevelType w:val="singleLevel"/>
+    <w:tmpl w:val="263A66E8"/>
+    <w:lvl w:ilvl="0" w:tentative="0">
+      <w:start w:val="1"/>
+      <w:numFmt w:val="decimal"/>
+      <w:suff w:val="nothing"/>
+      <w:lvlText w:val="（%1）"/>
+      <w:lvlJc w:val="left"/>
+    </w:lvl>
+  </w:abstractNum>
   <w:num w:numId="1">
-    <w:abstractNumId w:val="2"/>
+    <w:abstractNumId w:val="4"/>
   </w:num>
   <w:num w:numId="2">
     <w:abstractNumId w:val="0"/>
   </w:num>
   <w:num w:numId="3">
+    <w:abstractNumId w:val="3"/>
+  </w:num>
+  <w:num w:numId="4">
+    <w:abstractNumId w:val="6"/>
+  </w:num>
+  <w:num w:numId="5">
     <w:abstractNumId w:val="1"/>
+  </w:num>
+  <w:num w:numId="6">
+    <w:abstractNumId w:val="2"/>
+  </w:num>
+  <w:num w:numId="7">
+    <w:abstractNumId w:val="5"/>
   </w:num>
 </w:numbering>
 </file>
@@ -822,7 +1726,7 @@
       <w:sz w:val="32"/>
     </w:rPr>
   </w:style>
-  <w:style w:type="character" w:default="1" w:styleId="5">
+  <w:style w:type="character" w:default="1" w:styleId="6">
     <w:name w:val="Default Paragraph Font"/>
     <w:semiHidden/>
     <w:uiPriority w:val="0"/>
@@ -832,13 +1736,31 @@
     <w:semiHidden/>
     <w:uiPriority w:val="0"/>
     <w:tblPr>
-      <w:tblLayout w:type="fixed"/>
       <w:tblCellMar>
         <w:top w:w="0" w:type="dxa"/>
         <w:left w:w="108" w:type="dxa"/>
         <w:bottom w:w="0" w:type="dxa"/>
         <w:right w:w="108" w:type="dxa"/>
       </w:tblCellMar>
+    </w:tblPr>
+  </w:style>
+  <w:style w:type="table" w:styleId="5">
+    <w:name w:val="Table Grid"/>
+    <w:basedOn w:val="4"/>
+    <w:uiPriority w:val="0"/>
+    <w:pPr>
+      <w:widowControl w:val="0"/>
+      <w:jc w:val="both"/>
+    </w:pPr>
+    <w:tblPr>
+      <w:tblBorders>
+        <w:top w:val="single" w:color="auto" w:sz="4" w:space="0"/>
+        <w:left w:val="single" w:color="auto" w:sz="4" w:space="0"/>
+        <w:bottom w:val="single" w:color="auto" w:sz="4" w:space="0"/>
+        <w:right w:val="single" w:color="auto" w:sz="4" w:space="0"/>
+        <w:insideH w:val="single" w:color="auto" w:sz="4" w:space="0"/>
+        <w:insideV w:val="single" w:color="auto" w:sz="4" w:space="0"/>
+      </w:tblBorders>
     </w:tblPr>
   </w:style>
 </w:styles>

--- a/docs/learnDoc/k8s学习文档.docx
+++ b/docs/learnDoc/k8s学习文档.docx
@@ -335,7 +335,9 @@
         </w:tblBorders>
         <w:tblLayout w:type="autofit"/>
         <w:tblCellMar>
+          <w:top w:w="0" w:type="dxa"/>
           <w:left w:w="108" w:type="dxa"/>
+          <w:bottom w:w="0" w:type="dxa"/>
           <w:right w:w="108" w:type="dxa"/>
         </w:tblCellMar>
       </w:tblPr>
@@ -353,7 +355,9 @@
             <w:insideV w:val="single" w:color="auto" w:sz="4" w:space="0"/>
           </w:tblBorders>
           <w:tblCellMar>
+            <w:top w:w="0" w:type="dxa"/>
             <w:left w:w="108" w:type="dxa"/>
+            <w:bottom w:w="0" w:type="dxa"/>
             <w:right w:w="108" w:type="dxa"/>
           </w:tblCellMar>
         </w:tblPrEx>
@@ -364,6 +368,7 @@
           <w:p>
             <w:pPr>
               <w:numPr>
+                <w:ilvl w:val="0"/>
                 <w:numId w:val="0"/>
               </w:numPr>
               <w:rPr>
@@ -423,6 +428,7 @@
     <w:p>
       <w:pPr>
         <w:numPr>
+          <w:ilvl w:val="0"/>
           <w:numId w:val="0"/>
         </w:numPr>
         <w:ind w:leftChars="0" w:firstLine="420" w:firstLineChars="0"/>
@@ -435,6 +441,7 @@
     <w:p>
       <w:pPr>
         <w:numPr>
+          <w:ilvl w:val="0"/>
           <w:numId w:val="0"/>
         </w:numPr>
         <w:ind w:leftChars="0"/>
@@ -476,6 +483,12 @@
           <w:lang w:val="en-US" w:eastAsia="zh-CN"/>
         </w:rPr>
         <w:tab/>
+      </w:r>
+      <w:r>
+        <w:rPr>
+          <w:rFonts w:hint="eastAsia"/>
+          <w:lang w:val="en-US" w:eastAsia="zh-CN"/>
+        </w:rPr>
         <w:t>为单数</w:t>
       </w:r>
     </w:p>
@@ -522,6 +535,7 @@
     <w:p>
       <w:pPr>
         <w:numPr>
+          <w:ilvl w:val="0"/>
           <w:numId w:val="0"/>
         </w:numPr>
         <w:ind w:firstLine="420" w:firstLineChars="0"/>
@@ -543,6 +557,12 @@
           <w:lang w:val="en-US" w:eastAsia="zh-CN"/>
         </w:rPr>
         <w:tab/>
+      </w:r>
+      <w:r>
+        <w:rPr>
+          <w:rFonts w:hint="eastAsia"/>
+          <w:lang w:val="en-US" w:eastAsia="zh-CN"/>
+        </w:rPr>
         <w:t>去执行请求</w:t>
       </w:r>
     </w:p>
@@ -571,6 +591,12 @@
           <w:lang w:val="en-US" w:eastAsia="zh-CN"/>
         </w:rPr>
         <w:tab/>
+      </w:r>
+      <w:r>
+        <w:rPr>
+          <w:rFonts w:hint="eastAsia"/>
+          <w:lang w:val="en-US" w:eastAsia="zh-CN"/>
+        </w:rPr>
         <w:t>borglet会实时的去paxos数据库里面进行监听，如果发现有对应的请求，就会获取并进</w:t>
       </w:r>
       <w:r>
@@ -579,6 +605,12 @@
           <w:lang w:val="en-US" w:eastAsia="zh-CN"/>
         </w:rPr>
         <w:tab/>
+      </w:r>
+      <w:r>
+        <w:rPr>
+          <w:rFonts w:hint="eastAsia"/>
+          <w:lang w:val="en-US" w:eastAsia="zh-CN"/>
+        </w:rPr>
         <w:t>行执行</w:t>
       </w:r>
     </w:p>
@@ -618,7 +650,9 @@
         </w:tblBorders>
         <w:tblLayout w:type="autofit"/>
         <w:tblCellMar>
+          <w:top w:w="0" w:type="dxa"/>
           <w:left w:w="108" w:type="dxa"/>
+          <w:bottom w:w="0" w:type="dxa"/>
           <w:right w:w="108" w:type="dxa"/>
         </w:tblCellMar>
       </w:tblPr>
@@ -636,7 +670,9 @@
             <w:insideV w:val="single" w:color="auto" w:sz="4" w:space="0"/>
           </w:tblBorders>
           <w:tblCellMar>
+            <w:top w:w="0" w:type="dxa"/>
             <w:left w:w="108" w:type="dxa"/>
+            <w:bottom w:w="0" w:type="dxa"/>
             <w:right w:w="108" w:type="dxa"/>
           </w:tblCellMar>
         </w:tblPrEx>
@@ -647,6 +683,7 @@
           <w:p>
             <w:pPr>
               <w:numPr>
+                <w:ilvl w:val="0"/>
                 <w:numId w:val="0"/>
               </w:numPr>
               <w:rPr>
@@ -706,6 +743,7 @@
     <w:p>
       <w:pPr>
         <w:numPr>
+          <w:ilvl w:val="0"/>
           <w:numId w:val="0"/>
         </w:numPr>
         <w:rPr>
@@ -802,12 +840,19 @@
           <w:lang w:val="en-US" w:eastAsia="zh-CN"/>
         </w:rPr>
         <w:tab/>
+      </w:r>
+      <w:r>
+        <w:rPr>
+          <w:rFonts w:hint="eastAsia"/>
+          <w:lang w:val="en-US" w:eastAsia="zh-CN"/>
+        </w:rPr>
         <w:t>它能够为整个分布式集群存储一些关键数据，协助分布式集群的正常运转。</w:t>
       </w:r>
     </w:p>
     <w:p>
       <w:pPr>
         <w:numPr>
+          <w:ilvl w:val="0"/>
           <w:numId w:val="0"/>
         </w:numPr>
         <w:ind w:firstLine="420" w:firstLineChars="0"/>
@@ -839,7 +884,9 @@
         </w:tblBorders>
         <w:tblLayout w:type="autofit"/>
         <w:tblCellMar>
+          <w:top w:w="0" w:type="dxa"/>
           <w:left w:w="108" w:type="dxa"/>
+          <w:bottom w:w="0" w:type="dxa"/>
           <w:right w:w="108" w:type="dxa"/>
         </w:tblCellMar>
       </w:tblPr>
@@ -857,7 +904,9 @@
             <w:insideV w:val="single" w:color="auto" w:sz="4" w:space="0"/>
           </w:tblBorders>
           <w:tblCellMar>
+            <w:top w:w="0" w:type="dxa"/>
             <w:left w:w="108" w:type="dxa"/>
+            <w:bottom w:w="0" w:type="dxa"/>
             <w:right w:w="108" w:type="dxa"/>
           </w:tblCellMar>
         </w:tblPrEx>
@@ -868,6 +917,7 @@
           <w:p>
             <w:pPr>
               <w:numPr>
+                <w:ilvl w:val="0"/>
                 <w:numId w:val="0"/>
               </w:numPr>
               <w:rPr>
@@ -927,6 +977,7 @@
     <w:p>
       <w:pPr>
         <w:numPr>
+          <w:ilvl w:val="0"/>
           <w:numId w:val="0"/>
         </w:numPr>
         <w:ind w:firstLine="420" w:firstLineChars="0"/>
@@ -988,6 +1039,12 @@
           <w:lang w:val="en-US" w:eastAsia="zh-CN"/>
         </w:rPr>
         <w:tab/>
+      </w:r>
+      <w:r>
+        <w:rPr>
+          <w:rFonts w:hint="eastAsia"/>
+          <w:lang w:val="en-US" w:eastAsia="zh-CN"/>
+        </w:rPr>
         <w:t>盘中(store)</w:t>
       </w:r>
     </w:p>
@@ -1015,6 +1072,12 @@
           <w:lang w:val="en-US" w:eastAsia="zh-CN"/>
         </w:rPr>
         <w:tab/>
+      </w:r>
+      <w:r>
+        <w:rPr>
+          <w:rFonts w:hint="eastAsia"/>
+          <w:lang w:val="en-US" w:eastAsia="zh-CN"/>
+        </w:rPr>
         <w:t>创建对应的容器即实现容器的生命周期管理、kube proxy：负责写入规则至iptables或者ipvs来实现服务映射访问、docker)</w:t>
       </w:r>
     </w:p>
@@ -1182,13 +1245,55 @@
     </w:p>
     <w:p>
       <w:pPr>
+        <w:pStyle w:val="3"/>
+        <w:numPr>
+          <w:ilvl w:val="1"/>
+          <w:numId w:val="1"/>
+        </w:numPr>
+        <w:bidi w:val="0"/>
         <w:rPr>
           <w:rFonts w:hint="eastAsia"/>
           <w:lang w:val="en-US" w:eastAsia="zh-CN"/>
         </w:rPr>
       </w:pPr>
       <w:bookmarkStart w:id="0" w:name="_GoBack"/>
-      <w:bookmarkEnd w:id="0"/>
+      <w:r>
+        <w:rPr>
+          <w:rFonts w:hint="eastAsia"/>
+          <w:lang w:val="en-US" w:eastAsia="zh-CN"/>
+        </w:rPr>
+        <w:t>Pod</w:t>
+      </w:r>
+    </w:p>
+    <w:p>
+      <w:pPr>
+        <w:pStyle w:val="3"/>
+        <w:numPr>
+          <w:ilvl w:val="1"/>
+          <w:numId w:val="1"/>
+        </w:numPr>
+        <w:bidi w:val="0"/>
+        <w:rPr>
+          <w:rFonts w:hint="default"/>
+          <w:lang w:val="en-US" w:eastAsia="zh-CN"/>
+        </w:rPr>
+      </w:pPr>
+      <w:r>
+        <w:rPr>
+          <w:rFonts w:hint="eastAsia"/>
+          <w:lang w:val="en-US" w:eastAsia="zh-CN"/>
+        </w:rPr>
+        <w:t>网络通信方式</w:t>
+      </w:r>
+    </w:p>
+    <w:bookmarkEnd w:id="0"/>
+    <w:p>
+      <w:pPr>
+        <w:rPr>
+          <w:rFonts w:hint="eastAsia"/>
+          <w:lang w:val="en-US" w:eastAsia="zh-CN"/>
+        </w:rPr>
+      </w:pPr>
     </w:p>
     <w:sectPr>
       <w:pgSz w:w="11906" w:h="16838"/>
